--- a/111519106063-KANDAGADDALA VARSHITHA Assignment 3.docx
+++ b/111519106063-KANDAGADDALA VARSHITHA Assignment 3.docx
@@ -63,8 +63,6 @@
           <w:lang w:val="en-US"/>
         </w:rPr>
       </w:pPr>
-      <w:bookmarkStart w:id="0" w:name="_GoBack"/>
-      <w:bookmarkEnd w:id="0"/>
     </w:p>
     <w:p>
       <w:pPr>
@@ -601,6 +599,54 @@
         </w:rPr>
         <w:tab/>
       </w:r>
+      <w:proofErr w:type="gramStart"/>
+      <w:r>
+        <w:rPr>
+          <w:rFonts w:ascii="Times New Roman" w:hAnsi="Times New Roman" w:cs="Times New Roman"/>
+          <w:sz w:val="24"/>
+          <w:szCs w:val="24"/>
+          <w:lang w:val="en-US"/>
+        </w:rPr>
+        <w:t>slee</w:t>
+      </w:r>
+      <w:r>
+        <w:rPr>
+          <w:rFonts w:ascii="Times New Roman" w:hAnsi="Times New Roman" w:cs="Times New Roman"/>
+          <w:sz w:val="24"/>
+          <w:szCs w:val="24"/>
+          <w:lang w:val="en-US"/>
+        </w:rPr>
+        <w:t>p(</w:t>
+      </w:r>
+      <w:proofErr w:type="gramEnd"/>
+      <w:r>
+        <w:rPr>
+          <w:rFonts w:ascii="Times New Roman" w:hAnsi="Times New Roman" w:cs="Times New Roman"/>
+          <w:sz w:val="24"/>
+          <w:szCs w:val="24"/>
+          <w:lang w:val="en-US"/>
+        </w:rPr>
+        <w:t>1)</w:t>
+      </w:r>
+    </w:p>
+    <w:p>
+      <w:pPr>
+        <w:rPr>
+          <w:rFonts w:ascii="Times New Roman" w:hAnsi="Times New Roman" w:cs="Times New Roman"/>
+          <w:sz w:val="24"/>
+          <w:szCs w:val="24"/>
+          <w:lang w:val="en-US"/>
+        </w:rPr>
+      </w:pPr>
+      <w:r>
+        <w:rPr>
+          <w:rFonts w:ascii="Times New Roman" w:hAnsi="Times New Roman" w:cs="Times New Roman"/>
+          <w:sz w:val="24"/>
+          <w:szCs w:val="24"/>
+          <w:lang w:val="en-US"/>
+        </w:rPr>
+        <w:tab/>
+      </w:r>
       <w:proofErr w:type="spellStart"/>
       <w:proofErr w:type="gramStart"/>
       <w:r>
@@ -610,7 +656,7 @@
           <w:szCs w:val="24"/>
           <w:lang w:val="en-US"/>
         </w:rPr>
-        <w:t>slepp</w:t>
+        <w:t>lights.green.on</w:t>
       </w:r>
       <w:proofErr w:type="spellEnd"/>
       <w:r>
@@ -620,18 +666,9 @@
           <w:szCs w:val="24"/>
           <w:lang w:val="en-US"/>
         </w:rPr>
-        <w:t>(</w:t>
+        <w:t>()</w:t>
       </w:r>
       <w:proofErr w:type="gramEnd"/>
-      <w:r>
-        <w:rPr>
-          <w:rFonts w:ascii="Times New Roman" w:hAnsi="Times New Roman" w:cs="Times New Roman"/>
-          <w:sz w:val="24"/>
-          <w:szCs w:val="24"/>
-          <w:lang w:val="en-US"/>
-        </w:rPr>
-        <w:t>1)</w:t>
-      </w:r>
     </w:p>
     <w:p>
       <w:pPr>
@@ -660,7 +697,7 @@
           <w:szCs w:val="24"/>
           <w:lang w:val="en-US"/>
         </w:rPr>
-        <w:t>lights.green.on</w:t>
+        <w:t>lights.amber.off</w:t>
       </w:r>
       <w:proofErr w:type="spellEnd"/>
       <w:r>
@@ -701,7 +738,7 @@
           <w:szCs w:val="24"/>
           <w:lang w:val="en-US"/>
         </w:rPr>
-        <w:t>lights.amber.off</w:t>
+        <w:t>lights.red.off</w:t>
       </w:r>
       <w:proofErr w:type="spellEnd"/>
       <w:r>
@@ -714,6 +751,54 @@
         <w:t>()</w:t>
       </w:r>
       <w:proofErr w:type="gramEnd"/>
+    </w:p>
+    <w:p>
+      <w:pPr>
+        <w:rPr>
+          <w:rFonts w:ascii="Times New Roman" w:hAnsi="Times New Roman" w:cs="Times New Roman"/>
+          <w:sz w:val="24"/>
+          <w:szCs w:val="24"/>
+          <w:lang w:val="en-US"/>
+        </w:rPr>
+      </w:pPr>
+      <w:r>
+        <w:rPr>
+          <w:rFonts w:ascii="Times New Roman" w:hAnsi="Times New Roman" w:cs="Times New Roman"/>
+          <w:sz w:val="24"/>
+          <w:szCs w:val="24"/>
+          <w:lang w:val="en-US"/>
+        </w:rPr>
+        <w:tab/>
+      </w:r>
+      <w:proofErr w:type="gramStart"/>
+      <w:r>
+        <w:rPr>
+          <w:rFonts w:ascii="Times New Roman" w:hAnsi="Times New Roman" w:cs="Times New Roman"/>
+          <w:sz w:val="24"/>
+          <w:szCs w:val="24"/>
+          <w:lang w:val="en-US"/>
+        </w:rPr>
+        <w:t>slee</w:t>
+      </w:r>
+      <w:r>
+        <w:rPr>
+          <w:rFonts w:ascii="Times New Roman" w:hAnsi="Times New Roman" w:cs="Times New Roman"/>
+          <w:sz w:val="24"/>
+          <w:szCs w:val="24"/>
+          <w:lang w:val="en-US"/>
+        </w:rPr>
+        <w:t>p(</w:t>
+      </w:r>
+      <w:proofErr w:type="gramEnd"/>
+      <w:r>
+        <w:rPr>
+          <w:rFonts w:ascii="Times New Roman" w:hAnsi="Times New Roman" w:cs="Times New Roman"/>
+          <w:sz w:val="24"/>
+          <w:szCs w:val="24"/>
+          <w:lang w:val="en-US"/>
+        </w:rPr>
+        <w:t>1)</w:t>
+      </w:r>
     </w:p>
     <w:p>
       <w:pPr>
@@ -742,16 +827,7 @@
           <w:szCs w:val="24"/>
           <w:lang w:val="en-US"/>
         </w:rPr>
-        <w:t>lights</w:t>
-      </w:r>
-      <w:r>
-        <w:rPr>
-          <w:rFonts w:ascii="Times New Roman" w:hAnsi="Times New Roman" w:cs="Times New Roman"/>
-          <w:sz w:val="24"/>
-          <w:szCs w:val="24"/>
-          <w:lang w:val="en-US"/>
-        </w:rPr>
-        <w:t>.red.off</w:t>
+        <w:t>lights.green.off</w:t>
       </w:r>
       <w:proofErr w:type="spellEnd"/>
       <w:r>
@@ -781,6 +857,7 @@
           <w:szCs w:val="24"/>
           <w:lang w:val="en-US"/>
         </w:rPr>
+        <w:lastRenderedPageBreak/>
         <w:tab/>
       </w:r>
       <w:proofErr w:type="spellStart"/>
@@ -792,7 +869,7 @@
           <w:szCs w:val="24"/>
           <w:lang w:val="en-US"/>
         </w:rPr>
-        <w:t>slepp</w:t>
+        <w:t>lights.amber.on</w:t>
       </w:r>
       <w:proofErr w:type="spellEnd"/>
       <w:r>
@@ -802,18 +879,9 @@
           <w:szCs w:val="24"/>
           <w:lang w:val="en-US"/>
         </w:rPr>
-        <w:t>(</w:t>
+        <w:t>()</w:t>
       </w:r>
       <w:proofErr w:type="gramEnd"/>
-      <w:r>
-        <w:rPr>
-          <w:rFonts w:ascii="Times New Roman" w:hAnsi="Times New Roman" w:cs="Times New Roman"/>
-          <w:sz w:val="24"/>
-          <w:szCs w:val="24"/>
-          <w:lang w:val="en-US"/>
-        </w:rPr>
-        <w:t>1)</w:t>
-      </w:r>
     </w:p>
     <w:p>
       <w:pPr>
@@ -842,7 +910,7 @@
           <w:szCs w:val="24"/>
           <w:lang w:val="en-US"/>
         </w:rPr>
-        <w:t>lights.green.off</w:t>
+        <w:t>lights.red.off</w:t>
       </w:r>
       <w:proofErr w:type="spellEnd"/>
       <w:r>
@@ -872,130 +940,27 @@
           <w:szCs w:val="24"/>
           <w:lang w:val="en-US"/>
         </w:rPr>
-        <w:lastRenderedPageBreak/>
         <w:tab/>
       </w:r>
-      <w:proofErr w:type="spellStart"/>
-      <w:proofErr w:type="gramStart"/>
-      <w:r>
-        <w:rPr>
-          <w:rFonts w:ascii="Times New Roman" w:hAnsi="Times New Roman" w:cs="Times New Roman"/>
-          <w:sz w:val="24"/>
-          <w:szCs w:val="24"/>
-          <w:lang w:val="en-US"/>
-        </w:rPr>
-        <w:t>lights.amber.on</w:t>
-      </w:r>
-      <w:proofErr w:type="spellEnd"/>
-      <w:r>
-        <w:rPr>
-          <w:rFonts w:ascii="Times New Roman" w:hAnsi="Times New Roman" w:cs="Times New Roman"/>
-          <w:sz w:val="24"/>
-          <w:szCs w:val="24"/>
-          <w:lang w:val="en-US"/>
-        </w:rPr>
-        <w:t>()</w:t>
-      </w:r>
-      <w:proofErr w:type="gramEnd"/>
-    </w:p>
-    <w:p>
-      <w:pPr>
-        <w:rPr>
-          <w:rFonts w:ascii="Times New Roman" w:hAnsi="Times New Roman" w:cs="Times New Roman"/>
-          <w:sz w:val="24"/>
-          <w:szCs w:val="24"/>
-          <w:lang w:val="en-US"/>
-        </w:rPr>
-      </w:pPr>
-      <w:r>
-        <w:rPr>
-          <w:rFonts w:ascii="Times New Roman" w:hAnsi="Times New Roman" w:cs="Times New Roman"/>
-          <w:sz w:val="24"/>
-          <w:szCs w:val="24"/>
-          <w:lang w:val="en-US"/>
-        </w:rPr>
-        <w:tab/>
-      </w:r>
-      <w:proofErr w:type="spellStart"/>
-      <w:proofErr w:type="gramStart"/>
-      <w:r>
-        <w:rPr>
-          <w:rFonts w:ascii="Times New Roman" w:hAnsi="Times New Roman" w:cs="Times New Roman"/>
-          <w:sz w:val="24"/>
-          <w:szCs w:val="24"/>
-          <w:lang w:val="en-US"/>
-        </w:rPr>
-        <w:t>lights</w:t>
-      </w:r>
-      <w:r>
-        <w:rPr>
-          <w:rFonts w:ascii="Times New Roman" w:hAnsi="Times New Roman" w:cs="Times New Roman"/>
-          <w:sz w:val="24"/>
-          <w:szCs w:val="24"/>
-          <w:lang w:val="en-US"/>
-        </w:rPr>
-        <w:t>.red.off</w:t>
-      </w:r>
-      <w:proofErr w:type="spellEnd"/>
-      <w:r>
-        <w:rPr>
-          <w:rFonts w:ascii="Times New Roman" w:hAnsi="Times New Roman" w:cs="Times New Roman"/>
-          <w:sz w:val="24"/>
-          <w:szCs w:val="24"/>
-          <w:lang w:val="en-US"/>
-        </w:rPr>
-        <w:t>()</w:t>
-      </w:r>
-      <w:proofErr w:type="gramEnd"/>
-    </w:p>
-    <w:p>
-      <w:pPr>
-        <w:rPr>
-          <w:rFonts w:ascii="Times New Roman" w:hAnsi="Times New Roman" w:cs="Times New Roman"/>
-          <w:sz w:val="24"/>
-          <w:szCs w:val="24"/>
-          <w:lang w:val="en-US"/>
-        </w:rPr>
-      </w:pPr>
-      <w:r>
-        <w:rPr>
-          <w:rFonts w:ascii="Times New Roman" w:hAnsi="Times New Roman" w:cs="Times New Roman"/>
-          <w:sz w:val="24"/>
-          <w:szCs w:val="24"/>
-          <w:lang w:val="en-US"/>
-        </w:rPr>
-        <w:tab/>
-      </w:r>
-      <w:proofErr w:type="spellStart"/>
-      <w:proofErr w:type="gramStart"/>
-      <w:r>
-        <w:rPr>
-          <w:rFonts w:ascii="Times New Roman" w:hAnsi="Times New Roman" w:cs="Times New Roman"/>
-          <w:sz w:val="24"/>
-          <w:szCs w:val="24"/>
-          <w:lang w:val="en-US"/>
-        </w:rPr>
-        <w:t>slepp</w:t>
-      </w:r>
-      <w:proofErr w:type="spellEnd"/>
-      <w:r>
-        <w:rPr>
-          <w:rFonts w:ascii="Times New Roman" w:hAnsi="Times New Roman" w:cs="Times New Roman"/>
-          <w:sz w:val="24"/>
-          <w:szCs w:val="24"/>
-          <w:lang w:val="en-US"/>
-        </w:rPr>
-        <w:t>(</w:t>
-      </w:r>
-      <w:proofErr w:type="gramEnd"/>
-      <w:r>
-        <w:rPr>
-          <w:rFonts w:ascii="Times New Roman" w:hAnsi="Times New Roman" w:cs="Times New Roman"/>
-          <w:sz w:val="24"/>
-          <w:szCs w:val="24"/>
-          <w:lang w:val="en-US"/>
-        </w:rPr>
-        <w:t>1)</w:t>
+      <w:r>
+        <w:rPr>
+          <w:rFonts w:ascii="Times New Roman" w:hAnsi="Times New Roman" w:cs="Times New Roman"/>
+          <w:sz w:val="24"/>
+          <w:szCs w:val="24"/>
+          <w:lang w:val="en-US"/>
+        </w:rPr>
+        <w:t>slee</w:t>
+      </w:r>
+      <w:bookmarkStart w:id="0" w:name="_GoBack"/>
+      <w:bookmarkEnd w:id="0"/>
+      <w:r>
+        <w:rPr>
+          <w:rFonts w:ascii="Times New Roman" w:hAnsi="Times New Roman" w:cs="Times New Roman"/>
+          <w:sz w:val="24"/>
+          <w:szCs w:val="24"/>
+          <w:lang w:val="en-US"/>
+        </w:rPr>
+        <w:t>p(1)</w:t>
       </w:r>
     </w:p>
     <w:p>
